--- a/my-resume/曹版/前端工程师-丁希梁-5年.docx
+++ b/my-resume/曹版/前端工程师-丁希梁-5年.docx
@@ -1215,7 +1215,7 @@
           <w:shd w:val="clear" w:fill="FFFFFF"/>
           <w:lang w:val="en-US" w:eastAsia="zh-CN" w:bidi="ar"/>
         </w:rPr>
-        <w:t>熟练</w:t>
+        <w:t>熟练V</w:t>
       </w:r>
       <w:r>
         <w:rPr>
@@ -1231,7 +1231,7 @@
           <w:shd w:val="clear" w:fill="FFFFFF"/>
           <w:lang w:val="en-US" w:eastAsia="zh-CN" w:bidi="ar"/>
         </w:rPr>
-        <w:t>vue</w:t>
+        <w:t>ue</w:t>
       </w:r>
       <w:r>
         <w:rPr>
@@ -1475,7 +1475,7 @@
         </w:pBdr>
         <w:shd w:val="clear" w:fill="FFFFFF"/>
         <w:spacing w:before="0" w:beforeAutospacing="0" w:after="0" w:afterAutospacing="0" w:line="252" w:lineRule="atLeast"/>
-        <w:ind w:left="120" w:right="0" w:firstLine="0"/>
+        <w:ind w:right="0"/>
         <w:jc w:val="left"/>
         <w:rPr>
           <w:rFonts w:hint="default" w:ascii="宋体" w:hAnsi="宋体" w:eastAsia="宋体" w:cs="宋体"/>
@@ -1557,9 +1557,40 @@
         </w:pBdr>
         <w:shd w:val="clear" w:fill="FFFFFF"/>
         <w:spacing w:before="0" w:beforeAutospacing="0" w:after="0" w:afterAutospacing="0" w:line="252" w:lineRule="atLeast"/>
-        <w:ind w:left="120" w:right="0" w:firstLine="419" w:firstLineChars="0"/>
+        <w:ind w:right="0" w:firstLine="420" w:firstLineChars="0"/>
         <w:jc w:val="left"/>
         <w:rPr>
+          <w:rFonts w:hint="eastAsia" w:ascii="宋体" w:hAnsi="宋体" w:eastAsia="宋体" w:cs="宋体"/>
+          <w:i w:val="0"/>
+          <w:iCs w:val="0"/>
+          <w:caps w:val="0"/>
+          <w:color w:val="333333"/>
+          <w:spacing w:val="0"/>
+          <w:kern w:val="0"/>
+          <w:sz w:val="21"/>
+          <w:szCs w:val="21"/>
+          <w:shd w:val="clear" w:fill="FFFFFF"/>
+          <w:lang w:val="en-US" w:eastAsia="zh-CN" w:bidi="ar"/>
+        </w:rPr>
+      </w:pPr>
+      <w:r>
+        <w:rPr>
+          <w:rFonts w:hint="eastAsia" w:ascii="宋体" w:hAnsi="宋体" w:eastAsia="宋体" w:cs="宋体"/>
+          <w:i w:val="0"/>
+          <w:iCs w:val="0"/>
+          <w:caps w:val="0"/>
+          <w:color w:val="333333"/>
+          <w:spacing w:val="0"/>
+          <w:kern w:val="0"/>
+          <w:sz w:val="21"/>
+          <w:szCs w:val="21"/>
+          <w:shd w:val="clear" w:fill="FFFFFF"/>
+          <w:lang w:val="en-US" w:eastAsia="zh-CN" w:bidi="ar"/>
+        </w:rPr>
+        <w:t>独立负责中国银行项目前端所有页面的开发工作(如外部数据集市、客户360画像、数据治理、知识图谱等前台页面设计与开发)，</w:t>
+      </w:r>
+      <w:r>
+        <w:rPr>
           <w:rFonts w:hint="default" w:ascii="宋体" w:hAnsi="宋体" w:eastAsia="宋体" w:cs="宋体"/>
           <w:i w:val="0"/>
           <w:iCs w:val="0"/>
@@ -1572,22 +1603,23 @@
           <w:shd w:val="clear" w:fill="FFFFFF"/>
           <w:lang w:val="en-US" w:eastAsia="zh-CN" w:bidi="ar"/>
         </w:rPr>
-      </w:pPr>
-      <w:r>
-        <w:rPr>
-          <w:rFonts w:hint="eastAsia" w:ascii="宋体" w:hAnsi="宋体" w:eastAsia="宋体" w:cs="宋体"/>
-          <w:i w:val="0"/>
-          <w:iCs w:val="0"/>
-          <w:caps w:val="0"/>
-          <w:color w:val="333333"/>
-          <w:spacing w:val="0"/>
-          <w:kern w:val="0"/>
-          <w:sz w:val="21"/>
-          <w:szCs w:val="21"/>
-          <w:shd w:val="clear" w:fill="FFFFFF"/>
-          <w:lang w:val="en-US" w:eastAsia="zh-CN" w:bidi="ar"/>
-        </w:rPr>
-        <w:t>独立负责中国银行项目前端所有页面的开发工作，</w:t>
+        <w:t>需求调研分析</w:t>
+      </w:r>
+      <w:r>
+        <w:rPr>
+          <w:rFonts w:hint="eastAsia" w:ascii="宋体" w:hAnsi="宋体" w:eastAsia="宋体" w:cs="宋体"/>
+          <w:i w:val="0"/>
+          <w:iCs w:val="0"/>
+          <w:caps w:val="0"/>
+          <w:color w:val="333333"/>
+          <w:spacing w:val="0"/>
+          <w:kern w:val="0"/>
+          <w:sz w:val="21"/>
+          <w:szCs w:val="21"/>
+          <w:shd w:val="clear" w:fill="FFFFFF"/>
+          <w:lang w:val="en-US" w:eastAsia="zh-CN" w:bidi="ar"/>
+        </w:rPr>
+        <w:t>，参与页面的设计，</w:t>
       </w:r>
       <w:r>
         <w:rPr>
@@ -1603,25 +1635,41 @@
           <w:shd w:val="clear" w:fill="FFFFFF"/>
           <w:lang w:val="en-US" w:eastAsia="zh-CN" w:bidi="ar"/>
         </w:rPr>
-        <w:t>需求调研分析</w:t>
-      </w:r>
-      <w:r>
-        <w:rPr>
-          <w:rFonts w:hint="eastAsia" w:ascii="宋体" w:hAnsi="宋体" w:eastAsia="宋体" w:cs="宋体"/>
-          <w:i w:val="0"/>
-          <w:iCs w:val="0"/>
-          <w:caps w:val="0"/>
-          <w:color w:val="333333"/>
-          <w:spacing w:val="0"/>
-          <w:kern w:val="0"/>
-          <w:sz w:val="21"/>
-          <w:szCs w:val="21"/>
-          <w:shd w:val="clear" w:fill="FFFFFF"/>
-          <w:lang w:val="en-US" w:eastAsia="zh-CN" w:bidi="ar"/>
-        </w:rPr>
-        <w:t>，参与页面的设计，</w:t>
-      </w:r>
-      <w:r>
+        <w:t>制定各功能模块详细实施方案</w:t>
+      </w:r>
+      <w:r>
+        <w:rPr>
+          <w:rFonts w:hint="eastAsia" w:ascii="宋体" w:hAnsi="宋体" w:eastAsia="宋体" w:cs="宋体"/>
+          <w:i w:val="0"/>
+          <w:iCs w:val="0"/>
+          <w:caps w:val="0"/>
+          <w:color w:val="333333"/>
+          <w:spacing w:val="0"/>
+          <w:kern w:val="0"/>
+          <w:sz w:val="21"/>
+          <w:szCs w:val="21"/>
+          <w:shd w:val="clear" w:fill="FFFFFF"/>
+          <w:lang w:val="en-US" w:eastAsia="zh-CN" w:bidi="ar"/>
+        </w:rPr>
+        <w:t>，知识培训。</w:t>
+      </w:r>
+    </w:p>
+    <w:p>
+      <w:pPr>
+        <w:keepNext w:val="0"/>
+        <w:keepLines w:val="0"/>
+        <w:widowControl/>
+        <w:suppressLineNumbers w:val="0"/>
+        <w:pBdr>
+          <w:top w:val="none" w:color="auto" w:sz="0" w:space="0"/>
+          <w:left w:val="none" w:color="auto" w:sz="0" w:space="0"/>
+          <w:bottom w:val="none" w:color="auto" w:sz="0" w:space="0"/>
+          <w:right w:val="none" w:color="auto" w:sz="0" w:space="0"/>
+        </w:pBdr>
+        <w:shd w:val="clear" w:fill="FFFFFF"/>
+        <w:spacing w:before="0" w:beforeAutospacing="0" w:after="0" w:afterAutospacing="0" w:line="252" w:lineRule="atLeast"/>
+        <w:ind w:right="0" w:firstLine="420" w:firstLineChars="0"/>
+        <w:jc w:val="left"/>
         <w:rPr>
           <w:rFonts w:hint="default" w:ascii="宋体" w:hAnsi="宋体" w:eastAsia="宋体" w:cs="宋体"/>
           <w:i w:val="0"/>
@@ -1635,23 +1683,22 @@
           <w:shd w:val="clear" w:fill="FFFFFF"/>
           <w:lang w:val="en-US" w:eastAsia="zh-CN" w:bidi="ar"/>
         </w:rPr>
-        <w:t>制定各功能模块详细实施方案</w:t>
-      </w:r>
-      <w:r>
-        <w:rPr>
-          <w:rFonts w:hint="eastAsia" w:ascii="宋体" w:hAnsi="宋体" w:eastAsia="宋体" w:cs="宋体"/>
-          <w:i w:val="0"/>
-          <w:iCs w:val="0"/>
-          <w:caps w:val="0"/>
-          <w:color w:val="333333"/>
-          <w:spacing w:val="0"/>
-          <w:kern w:val="0"/>
-          <w:sz w:val="21"/>
-          <w:szCs w:val="21"/>
-          <w:shd w:val="clear" w:fill="FFFFFF"/>
-          <w:lang w:val="en-US" w:eastAsia="zh-CN" w:bidi="ar"/>
-        </w:rPr>
-        <w:t>，知识培训。</w:t>
+      </w:pPr>
+      <w:r>
+        <w:rPr>
+          <w:rFonts w:hint="eastAsia" w:ascii="宋体" w:hAnsi="宋体" w:eastAsia="宋体" w:cs="宋体"/>
+          <w:i w:val="0"/>
+          <w:iCs w:val="0"/>
+          <w:caps w:val="0"/>
+          <w:color w:val="333333"/>
+          <w:spacing w:val="0"/>
+          <w:kern w:val="0"/>
+          <w:sz w:val="21"/>
+          <w:szCs w:val="21"/>
+          <w:shd w:val="clear" w:fill="FFFFFF"/>
+          <w:lang w:val="en-US" w:eastAsia="zh-CN" w:bidi="ar"/>
+        </w:rPr>
+        <w:t>搭建公司智慧营销系统前端框架，三个月的敏捷开发，保证系统上线服务客户，在实践中不断迭代与优化。</w:t>
       </w:r>
     </w:p>
     <w:p>
@@ -1701,7 +1748,7 @@
         </w:pBdr>
         <w:shd w:val="clear" w:fill="FFFFFF"/>
         <w:spacing w:before="0" w:beforeAutospacing="0" w:after="0" w:afterAutospacing="0" w:line="252" w:lineRule="atLeast"/>
-        <w:ind w:left="120" w:right="0" w:firstLine="0"/>
+        <w:ind w:right="0"/>
         <w:jc w:val="left"/>
         <w:rPr>
           <w:rFonts w:hint="default" w:ascii="宋体" w:hAnsi="宋体" w:eastAsia="宋体" w:cs="宋体"/>
@@ -1869,32 +1916,34 @@
           <w:right w:val="none" w:color="auto" w:sz="0" w:space="0"/>
         </w:pBdr>
         <w:spacing w:before="0" w:beforeAutospacing="0" w:after="0" w:afterAutospacing="0" w:line="312" w:lineRule="atLeast"/>
-        <w:ind w:left="155" w:leftChars="74" w:right="0" w:rightChars="0" w:firstLine="419" w:firstLineChars="0"/>
-        <w:rPr>
-          <w:rFonts w:hint="eastAsia" w:ascii="宋体" w:hAnsi="宋体" w:eastAsia="宋体" w:cs="宋体"/>
-          <w:i w:val="0"/>
-          <w:iCs w:val="0"/>
-          <w:caps w:val="0"/>
-          <w:color w:val="333333"/>
-          <w:spacing w:val="0"/>
-          <w:sz w:val="21"/>
-          <w:szCs w:val="21"/>
-          <w:shd w:val="clear" w:fill="FFFFFF"/>
-        </w:rPr>
-      </w:pPr>
-      <w:r>
-        <w:rPr>
-          <w:rFonts w:hint="eastAsia" w:ascii="宋体" w:hAnsi="宋体" w:eastAsia="宋体" w:cs="宋体"/>
-          <w:i w:val="0"/>
-          <w:iCs w:val="0"/>
-          <w:caps w:val="0"/>
-          <w:color w:val="333333"/>
-          <w:spacing w:val="0"/>
-          <w:sz w:val="21"/>
-          <w:szCs w:val="21"/>
-          <w:shd w:val="clear" w:fill="FFFFFF"/>
-        </w:rPr>
-        <w:t>项目管理及交付、ETL开发 、模型设计及开发、数据标准开发、数据整合 、结构设计 、shell脚本开发 、java解析代码开发 、优化脚本、系统流程设计</w:t>
+        <w:ind w:right="0" w:rightChars="0" w:firstLine="420" w:firstLineChars="0"/>
+        <w:rPr>
+          <w:rFonts w:hint="default" w:ascii="宋体" w:hAnsi="宋体" w:eastAsia="宋体" w:cs="宋体"/>
+          <w:i w:val="0"/>
+          <w:iCs w:val="0"/>
+          <w:caps w:val="0"/>
+          <w:color w:val="333333"/>
+          <w:spacing w:val="0"/>
+          <w:sz w:val="21"/>
+          <w:szCs w:val="21"/>
+          <w:shd w:val="clear" w:fill="FFFFFF"/>
+          <w:lang w:val="en-US" w:eastAsia="zh-CN"/>
+        </w:rPr>
+      </w:pPr>
+      <w:r>
+        <w:rPr>
+          <w:rFonts w:hint="eastAsia" w:ascii="宋体" w:hAnsi="宋体" w:eastAsia="宋体" w:cs="宋体"/>
+          <w:i w:val="0"/>
+          <w:iCs w:val="0"/>
+          <w:caps w:val="0"/>
+          <w:color w:val="333333"/>
+          <w:spacing w:val="0"/>
+          <w:sz w:val="21"/>
+          <w:szCs w:val="21"/>
+          <w:shd w:val="clear" w:fill="FFFFFF"/>
+          <w:lang w:val="en-US" w:eastAsia="zh-CN"/>
+        </w:rPr>
+        <w:t>HMI车载系统页面开发、整车测试、项目交付。</w:t>
       </w:r>
     </w:p>
     <w:p>
@@ -1942,7 +1991,7 @@
         </w:pBdr>
         <w:shd w:val="clear" w:fill="FFFFFF"/>
         <w:spacing w:before="0" w:beforeAutospacing="0" w:after="0" w:afterAutospacing="0" w:line="252" w:lineRule="atLeast"/>
-        <w:ind w:left="120" w:right="0" w:firstLine="0"/>
+        <w:ind w:right="0"/>
         <w:jc w:val="left"/>
         <w:rPr>
           <w:rFonts w:hint="eastAsia" w:ascii="宋体" w:hAnsi="宋体" w:eastAsia="宋体" w:cs="宋体"/>
@@ -2003,23 +2052,7 @@
           <w:shd w:val="clear" w:fill="FFFFFF"/>
           <w:lang w:val="en-US" w:eastAsia="zh-CN" w:bidi="ar"/>
         </w:rPr>
-        <w:t>前端</w:t>
-      </w:r>
-      <w:r>
-        <w:rPr>
-          <w:rFonts w:hint="eastAsia" w:ascii="宋体" w:hAnsi="宋体" w:eastAsia="宋体" w:cs="宋体"/>
-          <w:i w:val="0"/>
-          <w:iCs w:val="0"/>
-          <w:caps w:val="0"/>
-          <w:color w:val="000000"/>
-          <w:spacing w:val="0"/>
-          <w:kern w:val="0"/>
-          <w:sz w:val="21"/>
-          <w:szCs w:val="21"/>
-          <w:shd w:val="clear" w:fill="FFFFFF"/>
-          <w:lang w:val="en-US" w:eastAsia="zh-CN" w:bidi="ar"/>
-        </w:rPr>
-        <w:t>工程师</w:t>
+        <w:t>前端工程师</w:t>
       </w:r>
       <w:r>
         <w:rPr>
@@ -2071,27 +2104,34 @@
           <w:right w:val="none" w:color="auto" w:sz="0" w:space="0"/>
         </w:pBdr>
         <w:spacing w:before="0" w:beforeAutospacing="0" w:after="0" w:afterAutospacing="0" w:line="312" w:lineRule="atLeast"/>
-        <w:ind w:left="210" w:leftChars="100" w:right="0" w:rightChars="0" w:firstLine="418" w:firstLineChars="0"/>
-        <w:rPr>
-          <w:rFonts w:hint="eastAsia" w:ascii="宋体" w:hAnsi="宋体" w:eastAsia="宋体" w:cs="宋体"/>
-          <w:color w:val="333333"/>
-          <w:sz w:val="21"/>
-          <w:szCs w:val="21"/>
-        </w:rPr>
-      </w:pPr>
-      <w:r>
-        <w:rPr>
-          <w:rFonts w:hint="eastAsia" w:ascii="宋体" w:hAnsi="宋体" w:eastAsia="宋体" w:cs="宋体"/>
-          <w:i w:val="0"/>
-          <w:iCs w:val="0"/>
-          <w:caps w:val="0"/>
-          <w:color w:val="333333"/>
-          <w:spacing w:val="0"/>
-          <w:sz w:val="21"/>
-          <w:szCs w:val="21"/>
-          <w:shd w:val="clear" w:fill="FFFFFF"/>
-        </w:rPr>
-        <w:t>脚本开发 、集群优化、数据整合、集群迁移、数据监管、调度开发、数据挖掘、数据分析</w:t>
+        <w:ind w:right="0" w:rightChars="0" w:firstLine="420" w:firstLineChars="0"/>
+        <w:rPr>
+          <w:rFonts w:hint="default" w:ascii="宋体" w:hAnsi="宋体" w:eastAsia="宋体" w:cs="宋体"/>
+          <w:i w:val="0"/>
+          <w:iCs w:val="0"/>
+          <w:caps w:val="0"/>
+          <w:color w:val="333333"/>
+          <w:spacing w:val="0"/>
+          <w:sz w:val="21"/>
+          <w:szCs w:val="21"/>
+          <w:shd w:val="clear" w:fill="FFFFFF"/>
+          <w:lang w:val="en-US" w:eastAsia="zh-CN"/>
+        </w:rPr>
+      </w:pPr>
+      <w:r>
+        <w:rPr>
+          <w:rFonts w:hint="eastAsia" w:ascii="宋体" w:hAnsi="宋体" w:eastAsia="宋体" w:cs="宋体"/>
+          <w:i w:val="0"/>
+          <w:iCs w:val="0"/>
+          <w:caps w:val="0"/>
+          <w:color w:val="333333"/>
+          <w:spacing w:val="0"/>
+          <w:sz w:val="21"/>
+          <w:szCs w:val="21"/>
+          <w:shd w:val="clear" w:fill="FFFFFF"/>
+          <w:lang w:val="en-US" w:eastAsia="zh-CN"/>
+        </w:rPr>
+        <w:t>PHP项目前后端分离，参与项目技术选型，广告机页面，公众号等优化。</w:t>
       </w:r>
     </w:p>
     <w:p>
@@ -2111,16 +2151,242 @@
           <w:right w:val="none" w:color="auto" w:sz="0" w:space="0"/>
         </w:pBdr>
         <w:spacing w:before="0" w:beforeAutospacing="0" w:after="0" w:afterAutospacing="0" w:line="312" w:lineRule="atLeast"/>
-        <w:ind w:right="0" w:rightChars="0"/>
-        <w:rPr>
-          <w:rFonts w:hint="eastAsia" w:ascii="宋体" w:hAnsi="宋体" w:eastAsia="宋体" w:cs="宋体"/>
-          <w:color w:val="333333"/>
-          <w:sz w:val="15"/>
-          <w:szCs w:val="15"/>
-        </w:rPr>
-      </w:pPr>
-      <w:bookmarkStart w:id="0" w:name="_GoBack"/>
-      <w:bookmarkEnd w:id="0"/>
+        <w:ind w:right="0" w:rightChars="0" w:firstLine="420" w:firstLineChars="0"/>
+        <w:rPr>
+          <w:rFonts w:hint="default" w:ascii="宋体" w:hAnsi="宋体" w:eastAsia="宋体" w:cs="宋体"/>
+          <w:i w:val="0"/>
+          <w:iCs w:val="0"/>
+          <w:caps w:val="0"/>
+          <w:color w:val="333333"/>
+          <w:spacing w:val="0"/>
+          <w:sz w:val="21"/>
+          <w:szCs w:val="21"/>
+          <w:shd w:val="clear" w:fill="FFFFFF"/>
+          <w:lang w:val="en-US" w:eastAsia="zh-CN"/>
+        </w:rPr>
+      </w:pPr>
+    </w:p>
+    <w:p>
+      <w:pPr>
+        <w:keepNext w:val="0"/>
+        <w:keepLines w:val="0"/>
+        <w:widowControl/>
+        <w:suppressLineNumbers w:val="0"/>
+        <w:pBdr>
+          <w:top w:val="none" w:color="auto" w:sz="0" w:space="0"/>
+          <w:left w:val="none" w:color="auto" w:sz="0" w:space="0"/>
+          <w:bottom w:val="none" w:color="auto" w:sz="0" w:space="0"/>
+          <w:right w:val="none" w:color="auto" w:sz="0" w:space="0"/>
+        </w:pBdr>
+        <w:shd w:val="clear" w:fill="FFFFFF"/>
+        <w:spacing w:before="0" w:beforeAutospacing="0" w:after="0" w:afterAutospacing="0" w:line="252" w:lineRule="atLeast"/>
+        <w:ind w:right="0"/>
+        <w:jc w:val="left"/>
+        <w:rPr>
+          <w:rFonts w:hint="default" w:ascii="宋体" w:hAnsi="宋体" w:eastAsia="宋体" w:cs="宋体"/>
+          <w:i w:val="0"/>
+          <w:iCs w:val="0"/>
+          <w:caps w:val="0"/>
+          <w:color w:val="000000"/>
+          <w:spacing w:val="0"/>
+          <w:kern w:val="0"/>
+          <w:sz w:val="21"/>
+          <w:szCs w:val="21"/>
+          <w:shd w:val="clear" w:fill="FFFFFF"/>
+          <w:lang w:val="en-US" w:eastAsia="zh-CN" w:bidi="ar"/>
+        </w:rPr>
+      </w:pPr>
+      <w:r>
+        <w:rPr>
+          <w:rFonts w:hint="eastAsia" w:ascii="宋体" w:hAnsi="宋体" w:eastAsia="宋体" w:cs="宋体"/>
+          <w:b/>
+          <w:bCs/>
+          <w:i w:val="0"/>
+          <w:iCs w:val="0"/>
+          <w:caps w:val="0"/>
+          <w:color w:val="000000"/>
+          <w:spacing w:val="0"/>
+          <w:kern w:val="0"/>
+          <w:sz w:val="21"/>
+          <w:szCs w:val="21"/>
+          <w:shd w:val="clear" w:fill="FFFFFF"/>
+          <w:lang w:val="en-US" w:eastAsia="zh-CN" w:bidi="ar"/>
+        </w:rPr>
+        <w:t xml:space="preserve">苏州恒泰软件 </w:t>
+      </w:r>
+      <w:r>
+        <w:rPr>
+          <w:rFonts w:hint="eastAsia" w:ascii="宋体" w:hAnsi="宋体" w:eastAsia="宋体" w:cs="宋体"/>
+          <w:i w:val="0"/>
+          <w:iCs w:val="0"/>
+          <w:caps w:val="0"/>
+          <w:color w:val="000000"/>
+          <w:spacing w:val="0"/>
+          <w:kern w:val="0"/>
+          <w:sz w:val="21"/>
+          <w:szCs w:val="21"/>
+          <w:shd w:val="clear" w:fill="FFFFFF"/>
+          <w:lang w:val="en-US" w:eastAsia="zh-CN" w:bidi="ar"/>
+        </w:rPr>
+        <w:t>ERP软件实施</w:t>
+      </w:r>
+      <w:r>
+        <w:rPr>
+          <w:rFonts w:hint="default" w:ascii="宋体" w:hAnsi="宋体" w:eastAsia="宋体" w:cs="宋体"/>
+          <w:i w:val="0"/>
+          <w:iCs w:val="0"/>
+          <w:caps w:val="0"/>
+          <w:color w:val="000000"/>
+          <w:spacing w:val="0"/>
+          <w:kern w:val="0"/>
+          <w:sz w:val="21"/>
+          <w:szCs w:val="21"/>
+          <w:shd w:val="clear" w:fill="FFFFFF"/>
+          <w:lang w:val="en-US" w:eastAsia="zh-CN" w:bidi="ar"/>
+        </w:rPr>
+        <w:t>(2014.07-2016.05)+</w:t>
+      </w:r>
+      <w:r>
+        <w:rPr>
+          <w:rFonts w:hint="eastAsia" w:ascii="宋体" w:hAnsi="宋体" w:eastAsia="宋体" w:cs="宋体"/>
+          <w:i w:val="0"/>
+          <w:iCs w:val="0"/>
+          <w:caps w:val="0"/>
+          <w:color w:val="000000"/>
+          <w:spacing w:val="0"/>
+          <w:kern w:val="0"/>
+          <w:sz w:val="21"/>
+          <w:szCs w:val="21"/>
+          <w:shd w:val="clear" w:fill="FFFFFF"/>
+          <w:lang w:val="en-US" w:eastAsia="zh-CN" w:bidi="ar"/>
+        </w:rPr>
+        <w:t>前端开发(2016.05-2017.03)</w:t>
+      </w:r>
+    </w:p>
+    <w:p>
+      <w:pPr>
+        <w:keepNext w:val="0"/>
+        <w:keepLines w:val="0"/>
+        <w:widowControl/>
+        <w:suppressLineNumbers w:val="0"/>
+        <w:pBdr>
+          <w:top w:val="none" w:color="auto" w:sz="0" w:space="0"/>
+          <w:left w:val="none" w:color="auto" w:sz="0" w:space="0"/>
+          <w:bottom w:val="none" w:color="auto" w:sz="0" w:space="0"/>
+          <w:right w:val="none" w:color="auto" w:sz="0" w:space="0"/>
+        </w:pBdr>
+        <w:shd w:val="clear" w:fill="FFFFFF"/>
+        <w:spacing w:before="0" w:beforeAutospacing="0" w:after="0" w:afterAutospacing="0" w:line="252" w:lineRule="atLeast"/>
+        <w:ind w:right="0" w:firstLine="420" w:firstLineChars="0"/>
+        <w:jc w:val="left"/>
+        <w:rPr>
+          <w:rFonts w:hint="eastAsia" w:ascii="宋体" w:hAnsi="宋体" w:eastAsia="宋体" w:cs="宋体"/>
+          <w:i w:val="0"/>
+          <w:iCs w:val="0"/>
+          <w:caps w:val="0"/>
+          <w:color w:val="000000"/>
+          <w:spacing w:val="0"/>
+          <w:kern w:val="0"/>
+          <w:sz w:val="21"/>
+          <w:szCs w:val="21"/>
+          <w:shd w:val="clear" w:fill="FFFFFF"/>
+          <w:lang w:val="en-US" w:eastAsia="zh-CN" w:bidi="ar"/>
+        </w:rPr>
+      </w:pPr>
+      <w:r>
+        <w:rPr>
+          <w:rFonts w:hint="eastAsia" w:ascii="宋体" w:hAnsi="宋体" w:eastAsia="宋体" w:cs="宋体"/>
+          <w:i w:val="0"/>
+          <w:iCs w:val="0"/>
+          <w:caps w:val="0"/>
+          <w:color w:val="000000"/>
+          <w:spacing w:val="0"/>
+          <w:kern w:val="0"/>
+          <w:sz w:val="21"/>
+          <w:szCs w:val="21"/>
+          <w:shd w:val="clear" w:fill="FFFFFF"/>
+          <w:lang w:val="en-US" w:eastAsia="zh-CN" w:bidi="ar"/>
+        </w:rPr>
+        <w:t>纱线、布料等ERP系统的实施、培训；</w:t>
+      </w:r>
+    </w:p>
+    <w:p>
+      <w:pPr>
+        <w:keepNext w:val="0"/>
+        <w:keepLines w:val="0"/>
+        <w:widowControl/>
+        <w:suppressLineNumbers w:val="0"/>
+        <w:pBdr>
+          <w:top w:val="none" w:color="auto" w:sz="0" w:space="0"/>
+          <w:left w:val="none" w:color="auto" w:sz="0" w:space="0"/>
+          <w:bottom w:val="none" w:color="auto" w:sz="0" w:space="0"/>
+          <w:right w:val="none" w:color="auto" w:sz="0" w:space="0"/>
+        </w:pBdr>
+        <w:shd w:val="clear" w:fill="FFFFFF"/>
+        <w:spacing w:before="0" w:beforeAutospacing="0" w:after="0" w:afterAutospacing="0" w:line="252" w:lineRule="atLeast"/>
+        <w:ind w:right="0" w:firstLine="420" w:firstLineChars="0"/>
+        <w:jc w:val="left"/>
+        <w:rPr>
+          <w:rFonts w:hint="default" w:ascii="宋体" w:hAnsi="宋体" w:eastAsia="宋体" w:cs="宋体"/>
+          <w:i w:val="0"/>
+          <w:iCs w:val="0"/>
+          <w:caps w:val="0"/>
+          <w:color w:val="000000"/>
+          <w:spacing w:val="0"/>
+          <w:kern w:val="0"/>
+          <w:sz w:val="21"/>
+          <w:szCs w:val="21"/>
+          <w:shd w:val="clear" w:fill="FFFFFF"/>
+          <w:lang w:val="en-US" w:eastAsia="zh-CN" w:bidi="ar"/>
+        </w:rPr>
+      </w:pPr>
+      <w:r>
+        <w:rPr>
+          <w:rFonts w:hint="eastAsia" w:ascii="宋体" w:hAnsi="宋体" w:eastAsia="宋体" w:cs="宋体"/>
+          <w:i w:val="0"/>
+          <w:iCs w:val="0"/>
+          <w:caps w:val="0"/>
+          <w:color w:val="000000"/>
+          <w:spacing w:val="0"/>
+          <w:kern w:val="0"/>
+          <w:sz w:val="21"/>
+          <w:szCs w:val="21"/>
+          <w:shd w:val="clear" w:fill="FFFFFF"/>
+          <w:lang w:val="en-US" w:eastAsia="zh-CN" w:bidi="ar"/>
+        </w:rPr>
+        <w:t>逐步参与公司前端页面的开发。在项目中快速成长为独当一面的前端开发者。</w:t>
+      </w:r>
+    </w:p>
+    <w:p>
+      <w:pPr>
+        <w:keepNext w:val="0"/>
+        <w:keepLines w:val="0"/>
+        <w:widowControl/>
+        <w:suppressLineNumbers w:val="0"/>
+        <w:pBdr>
+          <w:top w:val="none" w:color="auto" w:sz="0" w:space="0"/>
+          <w:left w:val="none" w:color="auto" w:sz="0" w:space="0"/>
+          <w:bottom w:val="none" w:color="auto" w:sz="0" w:space="0"/>
+          <w:right w:val="none" w:color="auto" w:sz="0" w:space="0"/>
+        </w:pBdr>
+        <w:shd w:val="clear" w:fill="FFFFFF"/>
+        <w:spacing w:before="0" w:beforeAutospacing="0" w:after="0" w:afterAutospacing="0" w:line="252" w:lineRule="atLeast"/>
+        <w:ind w:right="0" w:firstLine="420" w:firstLineChars="0"/>
+        <w:jc w:val="left"/>
+        <w:rPr>
+          <w:rFonts w:hint="default" w:ascii="宋体" w:hAnsi="宋体" w:eastAsia="宋体" w:cs="宋体"/>
+          <w:i w:val="0"/>
+          <w:iCs w:val="0"/>
+          <w:caps w:val="0"/>
+          <w:color w:val="000000"/>
+          <w:spacing w:val="0"/>
+          <w:kern w:val="0"/>
+          <w:sz w:val="21"/>
+          <w:szCs w:val="21"/>
+          <w:shd w:val="clear" w:fill="FFFFFF"/>
+          <w:lang w:val="en-US" w:eastAsia="zh-CN" w:bidi="ar"/>
+        </w:rPr>
+      </w:pPr>
     </w:p>
     <w:p>
       <w:pPr>
@@ -2618,8 +2884,39 @@
           <w:szCs w:val="21"/>
           <w:shd w:val="clear" w:fill="FFFFFF"/>
         </w:rPr>
-        <w:t>1、数据组管理、项目培训、项目交付</w:t>
-      </w:r>
+        <w:t>1、</w:t>
+      </w:r>
+      <w:r>
+        <w:rPr>
+          <w:rFonts w:hint="eastAsia" w:ascii="宋体" w:hAnsi="宋体" w:eastAsia="宋体" w:cs="宋体"/>
+          <w:i w:val="0"/>
+          <w:iCs w:val="0"/>
+          <w:caps w:val="0"/>
+          <w:color w:val="333333"/>
+          <w:spacing w:val="0"/>
+          <w:sz w:val="21"/>
+          <w:szCs w:val="21"/>
+          <w:shd w:val="clear" w:fill="FFFFFF"/>
+          <w:lang w:val="en-US" w:eastAsia="zh-CN"/>
+        </w:rPr>
+        <w:t>项目一期的验收</w:t>
+      </w:r>
+      <w:r>
+        <w:rPr>
+          <w:rFonts w:hint="eastAsia" w:ascii="宋体" w:hAnsi="宋体" w:eastAsia="宋体" w:cs="宋体"/>
+          <w:i w:val="0"/>
+          <w:iCs w:val="0"/>
+          <w:caps w:val="0"/>
+          <w:color w:val="333333"/>
+          <w:spacing w:val="0"/>
+          <w:sz w:val="21"/>
+          <w:szCs w:val="21"/>
+          <w:shd w:val="clear" w:fill="FFFFFF"/>
+        </w:rPr>
+        <w:t>、培训、交付</w:t>
+      </w:r>
+      <w:bookmarkStart w:id="0" w:name="_GoBack"/>
+      <w:bookmarkEnd w:id="0"/>
     </w:p>
     <w:p>
       <w:pPr>
